--- a/Documentation/Specification & Design Document/Latex Formulae.docx
+++ b/Documentation/Specification & Design Document/Latex Formulae.docx
@@ -1504,8 +1504,598 @@
       <w:r>
         <w:t>}</w:t>
       </w:r>
+    </w:p>
+    <w:p>
       <w:bookmarkStart w:id="0" w:name="_GoBack"/>
       <w:bookmarkEnd w:id="0"/>
+    </w:p>
+    <w:p>
+      <w:r>
+        <w:t>\</w:t>
+      </w:r>
+      <w:proofErr w:type="gramStart"/>
+      <w:r>
+        <w:t>begin</w:t>
+      </w:r>
+      <w:proofErr w:type="gramEnd"/>
+      <w:r>
+        <w:t>{</w:t>
+      </w:r>
+      <w:proofErr w:type="spellStart"/>
+      <w:r>
+        <w:t>flushleft</w:t>
+      </w:r>
+      <w:proofErr w:type="spellEnd"/>
+      <w:r>
+        <w:t>}</w:t>
+      </w:r>
+    </w:p>
+    <w:p>
+      <w:proofErr w:type="spellStart"/>
+      <w:proofErr w:type="gramStart"/>
+      <w:r>
+        <w:t>var</w:t>
+      </w:r>
+      <w:proofErr w:type="gramEnd"/>
+      <w:r>
+        <w:t>_R</w:t>
+      </w:r>
+      <w:proofErr w:type="spellEnd"/>
+      <w:r>
+        <w:t xml:space="preserve"> = \</w:t>
+      </w:r>
+      <w:proofErr w:type="spellStart"/>
+      <w:r>
+        <w:t>frac</w:t>
+      </w:r>
+      <w:proofErr w:type="spellEnd"/>
+      <w:r>
+        <w:t>{R}{255}\\</w:t>
+      </w:r>
+    </w:p>
+    <w:p>
+      <w:proofErr w:type="spellStart"/>
+      <w:proofErr w:type="gramStart"/>
+      <w:r>
+        <w:t>var</w:t>
+      </w:r>
+      <w:proofErr w:type="gramEnd"/>
+      <w:r>
+        <w:t>_G</w:t>
+      </w:r>
+      <w:proofErr w:type="spellEnd"/>
+      <w:r>
+        <w:t xml:space="preserve"> = \</w:t>
+      </w:r>
+      <w:proofErr w:type="spellStart"/>
+      <w:r>
+        <w:t>frac</w:t>
+      </w:r>
+      <w:proofErr w:type="spellEnd"/>
+      <w:r>
+        <w:t>{G}{255}\\</w:t>
+      </w:r>
+    </w:p>
+    <w:p>
+      <w:proofErr w:type="spellStart"/>
+      <w:proofErr w:type="gramStart"/>
+      <w:r>
+        <w:t>var</w:t>
+      </w:r>
+      <w:proofErr w:type="gramEnd"/>
+      <w:r>
+        <w:t>_B</w:t>
+      </w:r>
+      <w:proofErr w:type="spellEnd"/>
+      <w:r>
+        <w:t xml:space="preserve"> = \</w:t>
+      </w:r>
+      <w:proofErr w:type="spellStart"/>
+      <w:r>
+        <w:t>frac</w:t>
+      </w:r>
+      <w:proofErr w:type="spellEnd"/>
+      <w:r>
+        <w:t>{B}{255}\\</w:t>
+      </w:r>
+    </w:p>
+    <w:p>
+      <w:r>
+        <w:t>\</w:t>
+      </w:r>
+      <w:proofErr w:type="spellStart"/>
+      <w:proofErr w:type="gramStart"/>
+      <w:r>
+        <w:t>vspace</w:t>
+      </w:r>
+      <w:proofErr w:type="spellEnd"/>
+      <w:proofErr w:type="gramEnd"/>
+      <w:r>
+        <w:t>{0.5cm}</w:t>
+      </w:r>
+    </w:p>
+    <w:p>
+      <w:proofErr w:type="spellStart"/>
+      <w:proofErr w:type="gramStart"/>
+      <w:r>
+        <w:t>var</w:t>
+      </w:r>
+      <w:proofErr w:type="gramEnd"/>
+      <w:r>
+        <w:t>_R</w:t>
+      </w:r>
+      <w:proofErr w:type="spellEnd"/>
+      <w:r>
+        <w:t xml:space="preserve"> =\begin{cases}</w:t>
+      </w:r>
+    </w:p>
+    <w:p>
+      <w:r>
+        <w:t>(\</w:t>
+      </w:r>
+      <w:proofErr w:type="spellStart"/>
+      <w:proofErr w:type="gramStart"/>
+      <w:r>
+        <w:t>frac</w:t>
+      </w:r>
+      <w:proofErr w:type="spellEnd"/>
+      <w:proofErr w:type="gramEnd"/>
+      <w:r>
+        <w:t>{</w:t>
+      </w:r>
+      <w:proofErr w:type="spellStart"/>
+      <w:r>
+        <w:t>var_R</w:t>
+      </w:r>
+      <w:proofErr w:type="spellEnd"/>
+      <w:r>
+        <w:t xml:space="preserve"> + 0.055}{1.055})^{ 2.4 } &amp; </w:t>
+      </w:r>
+      <w:proofErr w:type="spellStart"/>
+      <w:r>
+        <w:t>var_R</w:t>
+      </w:r>
+      <w:proofErr w:type="spellEnd"/>
+      <w:r>
+        <w:t xml:space="preserve"> &gt; 0.04045\\</w:t>
+      </w:r>
+    </w:p>
+    <w:p>
+      <w:r>
+        <w:t>\</w:t>
+      </w:r>
+      <w:proofErr w:type="spellStart"/>
+      <w:proofErr w:type="gramStart"/>
+      <w:r>
+        <w:t>frac</w:t>
+      </w:r>
+      <w:proofErr w:type="spellEnd"/>
+      <w:proofErr w:type="gramEnd"/>
+      <w:r>
+        <w:t>{</w:t>
+      </w:r>
+      <w:proofErr w:type="spellStart"/>
+      <w:r>
+        <w:t>var_R</w:t>
+      </w:r>
+      <w:proofErr w:type="spellEnd"/>
+      <w:r>
+        <w:t>}{12.92} &amp; otherwise</w:t>
+      </w:r>
+    </w:p>
+    <w:p>
+      <w:r>
+        <w:t>\</w:t>
+      </w:r>
+      <w:proofErr w:type="gramStart"/>
+      <w:r>
+        <w:t>end</w:t>
+      </w:r>
+      <w:proofErr w:type="gramEnd"/>
+      <w:r>
+        <w:t>{cases}\\</w:t>
+      </w:r>
+    </w:p>
+    <w:p>
+      <w:r>
+        <w:t>\</w:t>
+      </w:r>
+      <w:proofErr w:type="spellStart"/>
+      <w:proofErr w:type="gramStart"/>
+      <w:r>
+        <w:t>vspace</w:t>
+      </w:r>
+      <w:proofErr w:type="spellEnd"/>
+      <w:proofErr w:type="gramEnd"/>
+      <w:r>
+        <w:t>{0.5cm}</w:t>
+      </w:r>
+    </w:p>
+    <w:p>
+      <w:proofErr w:type="spellStart"/>
+      <w:proofErr w:type="gramStart"/>
+      <w:r>
+        <w:t>var</w:t>
+      </w:r>
+      <w:proofErr w:type="gramEnd"/>
+      <w:r>
+        <w:t>_G</w:t>
+      </w:r>
+      <w:proofErr w:type="spellEnd"/>
+      <w:r>
+        <w:t xml:space="preserve"> =\begin{cases}</w:t>
+      </w:r>
+    </w:p>
+    <w:p>
+      <w:r>
+        <w:t>(\</w:t>
+      </w:r>
+      <w:proofErr w:type="spellStart"/>
+      <w:proofErr w:type="gramStart"/>
+      <w:r>
+        <w:t>frac</w:t>
+      </w:r>
+      <w:proofErr w:type="spellEnd"/>
+      <w:proofErr w:type="gramEnd"/>
+      <w:r>
+        <w:t>{</w:t>
+      </w:r>
+      <w:proofErr w:type="spellStart"/>
+      <w:r>
+        <w:t>var_G</w:t>
+      </w:r>
+      <w:proofErr w:type="spellEnd"/>
+      <w:r>
+        <w:t xml:space="preserve"> + 0.055}{1.055})^{ 2.4 } &amp; </w:t>
+      </w:r>
+      <w:proofErr w:type="spellStart"/>
+      <w:r>
+        <w:t>var_G</w:t>
+      </w:r>
+      <w:proofErr w:type="spellEnd"/>
+      <w:r>
+        <w:t xml:space="preserve"> &gt; 0.04045\\</w:t>
+      </w:r>
+    </w:p>
+    <w:p>
+      <w:r>
+        <w:t>\</w:t>
+      </w:r>
+      <w:proofErr w:type="spellStart"/>
+      <w:proofErr w:type="gramStart"/>
+      <w:r>
+        <w:t>frac</w:t>
+      </w:r>
+      <w:proofErr w:type="spellEnd"/>
+      <w:proofErr w:type="gramEnd"/>
+      <w:r>
+        <w:t>{</w:t>
+      </w:r>
+      <w:proofErr w:type="spellStart"/>
+      <w:r>
+        <w:t>var_G</w:t>
+      </w:r>
+      <w:proofErr w:type="spellEnd"/>
+      <w:r>
+        <w:t>}{12.92} &amp; otherwise</w:t>
+      </w:r>
+    </w:p>
+    <w:p>
+      <w:r>
+        <w:t>\</w:t>
+      </w:r>
+      <w:proofErr w:type="gramStart"/>
+      <w:r>
+        <w:t>end</w:t>
+      </w:r>
+      <w:proofErr w:type="gramEnd"/>
+      <w:r>
+        <w:t>{cases}\\</w:t>
+      </w:r>
+    </w:p>
+    <w:p>
+      <w:r>
+        <w:t>\</w:t>
+      </w:r>
+      <w:proofErr w:type="spellStart"/>
+      <w:proofErr w:type="gramStart"/>
+      <w:r>
+        <w:t>vspace</w:t>
+      </w:r>
+      <w:proofErr w:type="spellEnd"/>
+      <w:proofErr w:type="gramEnd"/>
+      <w:r>
+        <w:t>{0.5cm}</w:t>
+      </w:r>
+    </w:p>
+    <w:p>
+      <w:proofErr w:type="spellStart"/>
+      <w:proofErr w:type="gramStart"/>
+      <w:r>
+        <w:t>var</w:t>
+      </w:r>
+      <w:proofErr w:type="gramEnd"/>
+      <w:r>
+        <w:t>_B</w:t>
+      </w:r>
+      <w:proofErr w:type="spellEnd"/>
+      <w:r>
+        <w:t xml:space="preserve"> =\begin{cases}</w:t>
+      </w:r>
+    </w:p>
+    <w:p>
+      <w:r>
+        <w:t>(\</w:t>
+      </w:r>
+      <w:proofErr w:type="spellStart"/>
+      <w:proofErr w:type="gramStart"/>
+      <w:r>
+        <w:t>frac</w:t>
+      </w:r>
+      <w:proofErr w:type="spellEnd"/>
+      <w:proofErr w:type="gramEnd"/>
+      <w:r>
+        <w:t>{</w:t>
+      </w:r>
+      <w:proofErr w:type="spellStart"/>
+      <w:r>
+        <w:t>var_B</w:t>
+      </w:r>
+      <w:proofErr w:type="spellEnd"/>
+      <w:r>
+        <w:t xml:space="preserve"> + 0.055}{1.055})^{ 2.4 } &amp; </w:t>
+      </w:r>
+      <w:proofErr w:type="spellStart"/>
+      <w:r>
+        <w:t>var_B</w:t>
+      </w:r>
+      <w:proofErr w:type="spellEnd"/>
+      <w:r>
+        <w:t xml:space="preserve"> &gt; 0.04045\\</w:t>
+      </w:r>
+    </w:p>
+    <w:p>
+      <w:r>
+        <w:t>\</w:t>
+      </w:r>
+      <w:proofErr w:type="spellStart"/>
+      <w:proofErr w:type="gramStart"/>
+      <w:r>
+        <w:t>frac</w:t>
+      </w:r>
+      <w:proofErr w:type="spellEnd"/>
+      <w:proofErr w:type="gramEnd"/>
+      <w:r>
+        <w:t>{</w:t>
+      </w:r>
+      <w:proofErr w:type="spellStart"/>
+      <w:r>
+        <w:t>var_B</w:t>
+      </w:r>
+      <w:proofErr w:type="spellEnd"/>
+      <w:r>
+        <w:t>}{12.92} &amp; otherwise</w:t>
+      </w:r>
+    </w:p>
+    <w:p>
+      <w:r>
+        <w:t>\</w:t>
+      </w:r>
+      <w:proofErr w:type="gramStart"/>
+      <w:r>
+        <w:t>end</w:t>
+      </w:r>
+      <w:proofErr w:type="gramEnd"/>
+      <w:r>
+        <w:t>{cases}\\</w:t>
+      </w:r>
+    </w:p>
+    <w:p>
+      <w:r>
+        <w:t>\</w:t>
+      </w:r>
+      <w:proofErr w:type="spellStart"/>
+      <w:proofErr w:type="gramStart"/>
+      <w:r>
+        <w:t>vspace</w:t>
+      </w:r>
+      <w:proofErr w:type="spellEnd"/>
+      <w:proofErr w:type="gramEnd"/>
+      <w:r>
+        <w:t>{0.5cm}</w:t>
+      </w:r>
+    </w:p>
+    <w:p>
+      <w:proofErr w:type="spellStart"/>
+      <w:proofErr w:type="gramStart"/>
+      <w:r>
+        <w:t>var</w:t>
+      </w:r>
+      <w:proofErr w:type="gramEnd"/>
+      <w:r>
+        <w:t>_R</w:t>
+      </w:r>
+      <w:proofErr w:type="spellEnd"/>
+      <w:r>
+        <w:t xml:space="preserve"> = </w:t>
+      </w:r>
+      <w:proofErr w:type="spellStart"/>
+      <w:r>
+        <w:t>var_R</w:t>
+      </w:r>
+      <w:proofErr w:type="spellEnd"/>
+      <w:r>
+        <w:t xml:space="preserve"> \times 100\\</w:t>
+      </w:r>
+    </w:p>
+    <w:p>
+      <w:proofErr w:type="spellStart"/>
+      <w:proofErr w:type="gramStart"/>
+      <w:r>
+        <w:t>var</w:t>
+      </w:r>
+      <w:proofErr w:type="gramEnd"/>
+      <w:r>
+        <w:t>_G</w:t>
+      </w:r>
+      <w:proofErr w:type="spellEnd"/>
+      <w:r>
+        <w:t xml:space="preserve"> = </w:t>
+      </w:r>
+      <w:proofErr w:type="spellStart"/>
+      <w:r>
+        <w:t>var_G</w:t>
+      </w:r>
+      <w:proofErr w:type="spellEnd"/>
+      <w:r>
+        <w:t xml:space="preserve"> \times 100\\</w:t>
+      </w:r>
+    </w:p>
+    <w:p>
+      <w:proofErr w:type="spellStart"/>
+      <w:proofErr w:type="gramStart"/>
+      <w:r>
+        <w:t>var</w:t>
+      </w:r>
+      <w:proofErr w:type="gramEnd"/>
+      <w:r>
+        <w:t>_B</w:t>
+      </w:r>
+      <w:proofErr w:type="spellEnd"/>
+      <w:r>
+        <w:t xml:space="preserve"> = </w:t>
+      </w:r>
+      <w:proofErr w:type="spellStart"/>
+      <w:r>
+        <w:t>var_B</w:t>
+      </w:r>
+      <w:proofErr w:type="spellEnd"/>
+      <w:r>
+        <w:t xml:space="preserve"> \times 100\\</w:t>
+      </w:r>
+    </w:p>
+    <w:p>
+      <w:r>
+        <w:t>\</w:t>
+      </w:r>
+      <w:proofErr w:type="spellStart"/>
+      <w:proofErr w:type="gramStart"/>
+      <w:r>
+        <w:t>vspace</w:t>
+      </w:r>
+      <w:proofErr w:type="spellEnd"/>
+      <w:proofErr w:type="gramEnd"/>
+      <w:r>
+        <w:t>{0.5cm}\\</w:t>
+      </w:r>
+    </w:p>
+    <w:p>
+      <w:r>
+        <w:t>X = (</w:t>
+      </w:r>
+      <w:proofErr w:type="spellStart"/>
+      <w:r>
+        <w:t>var_R</w:t>
+      </w:r>
+      <w:proofErr w:type="spellEnd"/>
+      <w:r>
+        <w:t xml:space="preserve"> \times 0.4124) + (</w:t>
+      </w:r>
+      <w:proofErr w:type="spellStart"/>
+      <w:r>
+        <w:t>var_G</w:t>
+      </w:r>
+      <w:proofErr w:type="spellEnd"/>
+      <w:r>
+        <w:t xml:space="preserve"> \times 0.3576) + (</w:t>
+      </w:r>
+      <w:proofErr w:type="spellStart"/>
+      <w:r>
+        <w:t>var_B</w:t>
+      </w:r>
+      <w:proofErr w:type="spellEnd"/>
+      <w:r>
+        <w:t xml:space="preserve"> \times 0.1805)\\</w:t>
+      </w:r>
+    </w:p>
+    <w:p>
+      <w:r>
+        <w:t>Y = (</w:t>
+      </w:r>
+      <w:proofErr w:type="spellStart"/>
+      <w:r>
+        <w:t>var_R</w:t>
+      </w:r>
+      <w:proofErr w:type="spellEnd"/>
+      <w:r>
+        <w:t xml:space="preserve"> \times 0.2126) + (</w:t>
+      </w:r>
+      <w:proofErr w:type="spellStart"/>
+      <w:r>
+        <w:t>var_G</w:t>
+      </w:r>
+      <w:proofErr w:type="spellEnd"/>
+      <w:r>
+        <w:t xml:space="preserve"> \times 0.7152) + (</w:t>
+      </w:r>
+      <w:proofErr w:type="spellStart"/>
+      <w:r>
+        <w:t>var_B</w:t>
+      </w:r>
+      <w:proofErr w:type="spellEnd"/>
+      <w:r>
+        <w:t xml:space="preserve"> \times 0.0722)\\</w:t>
+      </w:r>
+    </w:p>
+    <w:p>
+      <w:r>
+        <w:t>Z = (</w:t>
+      </w:r>
+      <w:proofErr w:type="spellStart"/>
+      <w:r>
+        <w:t>var_R</w:t>
+      </w:r>
+      <w:proofErr w:type="spellEnd"/>
+      <w:r>
+        <w:t xml:space="preserve"> \times 0.0193) + (</w:t>
+      </w:r>
+      <w:proofErr w:type="spellStart"/>
+      <w:r>
+        <w:t>var_G</w:t>
+      </w:r>
+      <w:proofErr w:type="spellEnd"/>
+      <w:r>
+        <w:t xml:space="preserve"> \times 0.1192) + (</w:t>
+      </w:r>
+      <w:proofErr w:type="spellStart"/>
+      <w:r>
+        <w:t>var_B</w:t>
+      </w:r>
+      <w:proofErr w:type="spellEnd"/>
+      <w:r>
+        <w:t xml:space="preserve"> \times 0.9505)\\</w:t>
+      </w:r>
+    </w:p>
+    <w:p>
+      <w:r>
+        <w:t>\</w:t>
+      </w:r>
+      <w:proofErr w:type="gramStart"/>
+      <w:r>
+        <w:t>end</w:t>
+      </w:r>
+      <w:proofErr w:type="gramEnd"/>
+      <w:r>
+        <w:t>{</w:t>
+      </w:r>
+      <w:proofErr w:type="spellStart"/>
+      <w:r>
+        <w:t>flushleft</w:t>
+      </w:r>
+      <w:proofErr w:type="spellEnd"/>
+      <w:r>
+        <w:t>}</w:t>
+      </w:r>
     </w:p>
     <w:sectPr>
       <w:pgSz w:w="12240" w:h="15840"/>
